--- a/docu/EXTRAPOLACION.docx
+++ b/docu/EXTRAPOLACION.docx
@@ -4,36 +4,29 @@
   <w:body>
     <w:p>
       <w:pPr>
-        <w:jc w:val="center"/>
-        <w:rPr>
-          <w:rFonts w:ascii="Arial" w:hAnsi="Arial" w:cs="Arial"/>
+        <w:rPr>
           <w:sz w:val="32"/>
         </w:rPr>
       </w:pPr>
       <w:r>
         <w:rPr>
-          <w:rFonts w:ascii="Arial" w:hAnsi="Arial" w:cs="Arial"/>
           <w:sz w:val="32"/>
         </w:rPr>
-        <w:t>EXTRAPOLACION</w:t>
-      </w:r>
-    </w:p>
-    <w:p>
-      <w:pPr>
-        <w:rPr>
-          <w:rFonts w:ascii="Arial" w:hAnsi="Arial" w:cs="Arial"/>
-          <w:sz w:val="28"/>
-          <w:szCs w:val="24"/>
-        </w:rPr>
-      </w:pPr>
-      <w:r>
-        <w:rPr>
-          <w:rFonts w:ascii="Arial" w:hAnsi="Arial" w:cs="Arial"/>
-          <w:sz w:val="28"/>
-          <w:szCs w:val="24"/>
-        </w:rPr>
+        <w:t>EXTRAPOLACIÓN</w:t>
+      </w:r>
+    </w:p>
+    <w:p>
+      <w:pPr>
+        <w:pStyle w:val="Ttulo1"/>
+        <w:rPr>
+          <w:szCs w:val="28"/>
+        </w:rPr>
+      </w:pPr>
+      <w:bookmarkStart w:id="0" w:name="_Toc513620117"/>
+      <w:r>
         <w:t>EXTRAPOLACIÓN LINEAL</w:t>
       </w:r>
+      <w:bookmarkEnd w:id="0"/>
     </w:p>
     <w:p>
       <w:pPr>
@@ -41,6 +34,101 @@
         <w:rPr>
           <w:rFonts w:ascii="Arial" w:hAnsi="Arial" w:cs="Arial"/>
           <w:color w:val="222222"/>
+          <w:sz w:val="28"/>
+          <w:szCs w:val="24"/>
+          <w:shd w:val="clear" w:color="auto" w:fill="FFFFFF"/>
+        </w:rPr>
+      </w:pPr>
+      <w:r>
+        <w:rPr>
+          <w:rFonts w:ascii="Arial" w:hAnsi="Arial" w:cs="Arial"/>
+          <w:bCs/>
+          <w:color w:val="222222"/>
+          <w:sz w:val="28"/>
+          <w:szCs w:val="24"/>
+          <w:shd w:val="clear" w:color="auto" w:fill="FFFFFF"/>
+        </w:rPr>
+        <w:t>Extrapolación</w:t>
+      </w:r>
+      <w:r>
+        <w:rPr>
+          <w:rStyle w:val="apple-converted-space"/>
+          <w:rFonts w:ascii="Arial" w:hAnsi="Arial" w:cs="Arial"/>
+          <w:color w:val="222222"/>
+          <w:sz w:val="28"/>
+          <w:szCs w:val="24"/>
+          <w:shd w:val="clear" w:color="auto" w:fill="FFFFFF"/>
+        </w:rPr>
+        <w:t> </w:t>
+      </w:r>
+      <w:r>
+        <w:rPr>
+          <w:rFonts w:ascii="Arial" w:hAnsi="Arial" w:cs="Arial"/>
+          <w:color w:val="222222"/>
+          <w:sz w:val="28"/>
+          <w:szCs w:val="24"/>
+          <w:shd w:val="clear" w:color="auto" w:fill="FFFFFF"/>
+        </w:rPr>
+        <w:t>es el proceso de estimar más allá del intervalo de observación original, el valor de la variable con base en su relación con otra variable. Es similar a la</w:t>
+      </w:r>
+      <w:r>
+        <w:rPr>
+          <w:rStyle w:val="apple-converted-space"/>
+          <w:rFonts w:ascii="Arial" w:hAnsi="Arial" w:cs="Arial"/>
+          <w:color w:val="222222"/>
+          <w:sz w:val="28"/>
+          <w:szCs w:val="24"/>
+          <w:shd w:val="clear" w:color="auto" w:fill="FFFFFF"/>
+        </w:rPr>
+        <w:t> </w:t>
+      </w:r>
+      <w:r>
+        <w:rPr>
+          <w:rFonts w:ascii="Arial" w:hAnsi="Arial" w:cs="Arial"/>
+          <w:sz w:val="28"/>
+          <w:szCs w:val="24"/>
+          <w:shd w:val="clear" w:color="auto" w:fill="FFFFFF"/>
+        </w:rPr>
+        <w:t>interpolación</w:t>
+      </w:r>
+      <w:r>
+        <w:rPr>
+          <w:rFonts w:ascii="Arial" w:hAnsi="Arial" w:cs="Arial"/>
+          <w:color w:val="222222"/>
+          <w:sz w:val="28"/>
+          <w:szCs w:val="24"/>
+          <w:shd w:val="clear" w:color="auto" w:fill="FFFFFF"/>
+        </w:rPr>
+        <w:t xml:space="preserve">, la cual produce estimados entre las observaciones conocidas, a diferencia de esta la extrapolación es sujeta a una mayor incertidumbre y a un mayor riesgo de producir resultados insignificantes. </w:t>
+      </w:r>
+    </w:p>
+    <w:p>
+      <w:pPr>
+        <w:jc w:val="both"/>
+        <w:rPr>
+          <w:rFonts w:ascii="Arial" w:hAnsi="Arial" w:cs="Arial"/>
+          <w:color w:val="222222"/>
+          <w:sz w:val="28"/>
+          <w:szCs w:val="24"/>
+          <w:shd w:val="clear" w:color="auto" w:fill="FFFFFF"/>
+        </w:rPr>
+      </w:pPr>
+      <w:r>
+        <w:rPr>
+          <w:rFonts w:ascii="Arial" w:hAnsi="Arial" w:cs="Arial"/>
+          <w:color w:val="222222"/>
+          <w:sz w:val="28"/>
+          <w:szCs w:val="24"/>
+          <w:shd w:val="clear" w:color="auto" w:fill="FFFFFF"/>
+        </w:rPr>
+        <w:t>Extrapolación significa crear una línea tangente al final de los datos conocidos y extendiéndola más allá de ese límite. La Extrapolación lineal proveerá buenos resultados sólo cuando se use para extender la gráfica de una función lineal aproximadamente o no muy lejana de los datos conocidos.</w:t>
+      </w:r>
+    </w:p>
+    <w:p>
+      <w:pPr>
+        <w:rPr>
+          <w:rFonts w:ascii="Arial" w:hAnsi="Arial" w:cs="Arial"/>
+          <w:color w:val="222222"/>
           <w:sz w:val="24"/>
           <w:szCs w:val="24"/>
           <w:shd w:val="clear" w:color="auto" w:fill="FFFFFF"/>
@@ -49,25 +137,24 @@
       <w:r>
         <w:rPr>
           <w:rFonts w:ascii="Arial" w:hAnsi="Arial" w:cs="Arial"/>
-          <w:bCs/>
           <w:color w:val="222222"/>
           <w:sz w:val="24"/>
           <w:szCs w:val="24"/>
           <w:shd w:val="clear" w:color="auto" w:fill="FFFFFF"/>
         </w:rPr>
-        <w:t>Extrapolación</w:t>
-      </w:r>
-      <w:r>
-        <w:rPr>
-          <w:rStyle w:val="apple-converted-space"/>
+        <w:t>ALGORITMO</w:t>
+      </w:r>
+    </w:p>
+    <w:p>
+      <w:pPr>
+        <w:rPr>
           <w:rFonts w:ascii="Arial" w:hAnsi="Arial" w:cs="Arial"/>
           <w:color w:val="222222"/>
           <w:sz w:val="24"/>
           <w:szCs w:val="24"/>
           <w:shd w:val="clear" w:color="auto" w:fill="FFFFFF"/>
         </w:rPr>
-        <w:t> </w:t>
-      </w:r>
+      </w:pPr>
       <w:r>
         <w:rPr>
           <w:rFonts w:ascii="Arial" w:hAnsi="Arial" w:cs="Arial"/>
@@ -76,29 +163,33 @@
           <w:szCs w:val="24"/>
           <w:shd w:val="clear" w:color="auto" w:fill="FFFFFF"/>
         </w:rPr>
-        <w:t>es el proceso de estimar más allá del intervalo de observación original, el valor de la variable con base en su relación con otra variable. Es similar a la</w:t>
-      </w:r>
-      <w:r>
-        <w:rPr>
-          <w:rStyle w:val="apple-converted-space"/>
+        <w:t xml:space="preserve">La fórmula para </w:t>
+      </w:r>
+      <w:proofErr w:type="spellStart"/>
+      <w:r>
+        <w:rPr>
           <w:rFonts w:ascii="Arial" w:hAnsi="Arial" w:cs="Arial"/>
           <w:color w:val="222222"/>
           <w:sz w:val="24"/>
           <w:szCs w:val="24"/>
           <w:shd w:val="clear" w:color="auto" w:fill="FFFFFF"/>
         </w:rPr>
-        <w:t> </w:t>
-      </w:r>
-      <w:r>
-        <w:rPr>
-          <w:rFonts w:ascii="Arial" w:hAnsi="Arial" w:cs="Arial"/>
+        <w:t>Extrapolacion</w:t>
+      </w:r>
+      <w:proofErr w:type="spellEnd"/>
+      <w:r>
+        <w:rPr>
+          <w:rFonts w:ascii="Arial" w:hAnsi="Arial" w:cs="Arial"/>
+          <w:color w:val="222222"/>
           <w:sz w:val="24"/>
           <w:szCs w:val="24"/>
           <w:shd w:val="clear" w:color="auto" w:fill="FFFFFF"/>
         </w:rPr>
-        <w:t>interpolación</w:t>
-      </w:r>
-      <w:r>
+        <w:t xml:space="preserve"> Lineal:</w:t>
+      </w:r>
+    </w:p>
+    <w:p>
+      <w:pPr>
         <w:rPr>
           <w:rFonts w:ascii="Arial" w:hAnsi="Arial" w:cs="Arial"/>
           <w:color w:val="222222"/>
@@ -106,12 +197,8 @@
           <w:szCs w:val="24"/>
           <w:shd w:val="clear" w:color="auto" w:fill="FFFFFF"/>
         </w:rPr>
-        <w:t xml:space="preserve">, la cual produce estimados entre las observaciones conocidas, a diferencia de esta la extrapolación es sujeta a una mayor incertidumbre y a un mayor riesgo de producir resultados insignificantes. </w:t>
-      </w:r>
-    </w:p>
-    <w:p>
-      <w:pPr>
-        <w:jc w:val="both"/>
+      </w:pPr>
+      <w:r>
         <w:rPr>
           <w:rFonts w:ascii="Arial" w:hAnsi="Arial" w:cs="Arial"/>
           <w:color w:val="222222"/>
@@ -119,121 +206,24 @@
           <w:szCs w:val="24"/>
           <w:shd w:val="clear" w:color="auto" w:fill="FFFFFF"/>
         </w:rPr>
-      </w:pPr>
-      <w:r>
-        <w:rPr>
-          <w:rFonts w:ascii="Arial" w:hAnsi="Arial" w:cs="Arial"/>
-          <w:color w:val="222222"/>
-          <w:sz w:val="24"/>
-          <w:szCs w:val="24"/>
-          <w:shd w:val="clear" w:color="auto" w:fill="FFFFFF"/>
-        </w:rPr>
-        <w:t>Extrapolación significa crear una línea tangente al final de los datos conocidos y extendiéndola más allá de ese límite. La Extrapolación lineal proveerá buenos resultados sólo cuando se use para extender la gráfica de una función lineal aproximadamente o no muy lejana de los datos conocidos.</w:t>
-      </w:r>
-    </w:p>
-    <w:p>
-      <w:pPr>
-        <w:rPr>
-          <w:rFonts w:ascii="Arial" w:hAnsi="Arial" w:cs="Arial"/>
-          <w:color w:val="222222"/>
-          <w:sz w:val="24"/>
-          <w:szCs w:val="24"/>
-          <w:shd w:val="clear" w:color="auto" w:fill="FFFFFF"/>
-        </w:rPr>
-      </w:pPr>
-      <w:r>
-        <w:rPr>
-          <w:rFonts w:ascii="Arial" w:hAnsi="Arial" w:cs="Arial"/>
-          <w:color w:val="222222"/>
-          <w:sz w:val="24"/>
-          <w:szCs w:val="24"/>
-          <w:shd w:val="clear" w:color="auto" w:fill="FFFFFF"/>
-        </w:rPr>
-        <w:t>ALGORITMO</w:t>
-      </w:r>
-    </w:p>
-    <w:p>
-      <w:pPr>
-        <w:spacing w:after="0"/>
-        <w:rPr>
-          <w:rFonts w:ascii="Arial" w:hAnsi="Arial" w:cs="Arial"/>
-          <w:color w:val="222222"/>
-          <w:sz w:val="24"/>
-          <w:szCs w:val="24"/>
-          <w:shd w:val="clear" w:color="auto" w:fill="FFFFFF"/>
-        </w:rPr>
-      </w:pPr>
-      <w:r>
-        <w:rPr>
-          <w:rFonts w:ascii="Arial" w:hAnsi="Arial" w:cs="Arial"/>
-          <w:color w:val="222222"/>
-          <w:sz w:val="24"/>
-          <w:szCs w:val="24"/>
-          <w:shd w:val="clear" w:color="auto" w:fill="FFFFFF"/>
-        </w:rPr>
-        <w:t xml:space="preserve">La fórmula para </w:t>
-      </w:r>
-      <w:proofErr w:type="spellStart"/>
-      <w:r>
-        <w:rPr>
-          <w:rFonts w:ascii="Arial" w:hAnsi="Arial" w:cs="Arial"/>
-          <w:color w:val="222222"/>
-          <w:sz w:val="24"/>
-          <w:szCs w:val="24"/>
-          <w:shd w:val="clear" w:color="auto" w:fill="FFFFFF"/>
-        </w:rPr>
-        <w:t>Extrapolacion</w:t>
-      </w:r>
-      <w:proofErr w:type="spellEnd"/>
-      <w:r>
-        <w:rPr>
-          <w:rFonts w:ascii="Arial" w:hAnsi="Arial" w:cs="Arial"/>
-          <w:color w:val="222222"/>
-          <w:sz w:val="24"/>
-          <w:szCs w:val="24"/>
-          <w:shd w:val="clear" w:color="auto" w:fill="FFFFFF"/>
-        </w:rPr>
-        <w:t xml:space="preserve"> Lineal:</w:t>
-      </w:r>
-    </w:p>
-    <w:p>
-      <w:pPr>
-        <w:spacing w:after="0"/>
-        <w:rPr>
-          <w:rFonts w:ascii="Arial" w:hAnsi="Arial" w:cs="Arial"/>
-          <w:color w:val="222222"/>
-          <w:sz w:val="24"/>
-          <w:szCs w:val="24"/>
-          <w:shd w:val="clear" w:color="auto" w:fill="FFFFFF"/>
-        </w:rPr>
-      </w:pPr>
-      <w:r>
-        <w:rPr>
-          <w:rFonts w:ascii="Arial" w:hAnsi="Arial" w:cs="Arial"/>
-          <w:color w:val="222222"/>
-          <w:sz w:val="24"/>
-          <w:szCs w:val="24"/>
-          <w:shd w:val="clear" w:color="auto" w:fill="FFFFFF"/>
-        </w:rPr>
         <w:t>Numero de datos: m</w:t>
       </w:r>
     </w:p>
     <w:p>
       <w:pPr>
-        <w:spacing w:after="0"/>
-        <w:rPr>
-          <w:rFonts w:ascii="Arial" w:hAnsi="Arial" w:cs="Arial"/>
-          <w:color w:val="222222"/>
-          <w:sz w:val="24"/>
-          <w:szCs w:val="24"/>
-          <w:shd w:val="clear" w:color="auto" w:fill="FFFFFF"/>
-        </w:rPr>
-      </w:pPr>
-      <w:r>
-        <w:rPr>
-          <w:rFonts w:ascii="Arial" w:hAnsi="Arial" w:cs="Arial"/>
-          <w:color w:val="222222"/>
-          <w:sz w:val="24"/>
+        <w:rPr>
+          <w:rFonts w:ascii="Arial" w:hAnsi="Arial" w:cs="Arial"/>
+          <w:color w:val="222222"/>
+          <w:sz w:val="28"/>
+          <w:szCs w:val="24"/>
+          <w:shd w:val="clear" w:color="auto" w:fill="FFFFFF"/>
+        </w:rPr>
+      </w:pPr>
+      <w:r>
+        <w:rPr>
+          <w:rFonts w:ascii="Arial" w:hAnsi="Arial" w:cs="Arial"/>
+          <w:color w:val="222222"/>
+          <w:sz w:val="28"/>
           <w:szCs w:val="24"/>
           <w:shd w:val="clear" w:color="auto" w:fill="FFFFFF"/>
         </w:rPr>
@@ -245,7 +235,7 @@
         <w:rPr>
           <w:rFonts w:ascii="Arial" w:hAnsi="Arial" w:cs="Arial"/>
           <w:color w:val="222222"/>
-          <w:sz w:val="24"/>
+          <w:sz w:val="28"/>
           <w:szCs w:val="24"/>
           <w:shd w:val="clear" w:color="auto" w:fill="FFFFFF"/>
         </w:rPr>
@@ -257,7 +247,7 @@
         <w:rPr>
           <w:rFonts w:ascii="Arial" w:hAnsi="Arial" w:cs="Arial"/>
           <w:color w:val="222222"/>
-          <w:sz w:val="24"/>
+          <w:sz w:val="28"/>
           <w:szCs w:val="24"/>
           <w:shd w:val="clear" w:color="auto" w:fill="FFFFFF"/>
         </w:rPr>
@@ -268,7 +258,7 @@
         <w:rPr>
           <w:rFonts w:ascii="Arial" w:hAnsi="Arial" w:cs="Arial"/>
           <w:color w:val="222222"/>
-          <w:sz w:val="24"/>
+          <w:sz w:val="28"/>
           <w:szCs w:val="24"/>
           <w:shd w:val="clear" w:color="auto" w:fill="FFFFFF"/>
         </w:rPr>
@@ -280,7 +270,7 @@
         <w:rPr>
           <w:rFonts w:ascii="Arial" w:hAnsi="Arial" w:cs="Arial"/>
           <w:color w:val="222222"/>
-          <w:sz w:val="24"/>
+          <w:sz w:val="28"/>
           <w:szCs w:val="24"/>
           <w:shd w:val="clear" w:color="auto" w:fill="FFFFFF"/>
         </w:rPr>
@@ -291,7 +281,7 @@
         <w:rPr>
           <w:rFonts w:ascii="Arial" w:hAnsi="Arial" w:cs="Arial"/>
           <w:color w:val="222222"/>
-          <w:sz w:val="24"/>
+          <w:sz w:val="28"/>
           <w:szCs w:val="24"/>
           <w:shd w:val="clear" w:color="auto" w:fill="FFFFFF"/>
         </w:rPr>
@@ -302,7 +292,7 @@
         <w:rPr>
           <w:rFonts w:ascii="Arial" w:hAnsi="Arial" w:cs="Arial"/>
           <w:color w:val="222222"/>
-          <w:sz w:val="24"/>
+          <w:sz w:val="28"/>
           <w:szCs w:val="24"/>
           <w:shd w:val="clear" w:color="auto" w:fill="FFFFFF"/>
         </w:rPr>
@@ -312,20 +302,19 @@
     </w:p>
     <w:p>
       <w:pPr>
-        <w:spacing w:after="0"/>
-        <w:rPr>
-          <w:rFonts w:ascii="Arial" w:hAnsi="Arial" w:cs="Arial"/>
-          <w:color w:val="222222"/>
-          <w:sz w:val="24"/>
-          <w:szCs w:val="24"/>
-          <w:shd w:val="clear" w:color="auto" w:fill="FFFFFF"/>
-        </w:rPr>
-      </w:pPr>
-      <w:r>
-        <w:rPr>
-          <w:rFonts w:ascii="Arial" w:hAnsi="Arial" w:cs="Arial"/>
-          <w:color w:val="222222"/>
-          <w:sz w:val="24"/>
+        <w:rPr>
+          <w:rFonts w:ascii="Arial" w:hAnsi="Arial" w:cs="Arial"/>
+          <w:color w:val="222222"/>
+          <w:sz w:val="28"/>
+          <w:szCs w:val="24"/>
+          <w:shd w:val="clear" w:color="auto" w:fill="FFFFFF"/>
+        </w:rPr>
+      </w:pPr>
+      <w:r>
+        <w:rPr>
+          <w:rFonts w:ascii="Arial" w:hAnsi="Arial" w:cs="Arial"/>
+          <w:color w:val="222222"/>
+          <w:sz w:val="28"/>
           <w:szCs w:val="24"/>
           <w:shd w:val="clear" w:color="auto" w:fill="FFFFFF"/>
         </w:rPr>
@@ -337,7 +326,7 @@
         <w:rPr>
           <w:rFonts w:ascii="Arial" w:hAnsi="Arial" w:cs="Arial"/>
           <w:color w:val="222222"/>
-          <w:sz w:val="24"/>
+          <w:sz w:val="28"/>
           <w:szCs w:val="24"/>
           <w:shd w:val="clear" w:color="auto" w:fill="FFFFFF"/>
         </w:rPr>
@@ -349,7 +338,7 @@
         <w:rPr>
           <w:rFonts w:ascii="Arial" w:hAnsi="Arial" w:cs="Arial"/>
           <w:color w:val="222222"/>
-          <w:sz w:val="24"/>
+          <w:sz w:val="28"/>
           <w:szCs w:val="24"/>
           <w:shd w:val="clear" w:color="auto" w:fill="FFFFFF"/>
         </w:rPr>
@@ -360,7 +349,7 @@
         <w:rPr>
           <w:rFonts w:ascii="Arial" w:hAnsi="Arial" w:cs="Arial"/>
           <w:color w:val="222222"/>
-          <w:sz w:val="24"/>
+          <w:sz w:val="28"/>
           <w:szCs w:val="24"/>
           <w:shd w:val="clear" w:color="auto" w:fill="FFFFFF"/>
         </w:rPr>
@@ -371,7 +360,7 @@
         <w:rPr>
           <w:rFonts w:ascii="Arial" w:hAnsi="Arial" w:cs="Arial"/>
           <w:color w:val="222222"/>
-          <w:sz w:val="24"/>
+          <w:sz w:val="28"/>
           <w:szCs w:val="24"/>
           <w:shd w:val="clear" w:color="auto" w:fill="FFFFFF"/>
         </w:rPr>
@@ -382,7 +371,7 @@
         <w:rPr>
           <w:rFonts w:ascii="Arial" w:hAnsi="Arial" w:cs="Arial"/>
           <w:color w:val="222222"/>
-          <w:sz w:val="24"/>
+          <w:sz w:val="28"/>
           <w:szCs w:val="24"/>
           <w:shd w:val="clear" w:color="auto" w:fill="FFFFFF"/>
         </w:rPr>
@@ -392,20 +381,19 @@
     </w:p>
     <w:p>
       <w:pPr>
-        <w:spacing w:after="0"/>
-        <w:rPr>
-          <w:rFonts w:ascii="Arial" w:hAnsi="Arial" w:cs="Arial"/>
-          <w:color w:val="222222"/>
-          <w:sz w:val="24"/>
-          <w:szCs w:val="24"/>
-          <w:shd w:val="clear" w:color="auto" w:fill="FFFFFF"/>
-        </w:rPr>
-      </w:pPr>
-      <w:r>
-        <w:rPr>
-          <w:rFonts w:ascii="Arial" w:hAnsi="Arial" w:cs="Arial"/>
-          <w:color w:val="222222"/>
-          <w:sz w:val="24"/>
+        <w:rPr>
+          <w:rFonts w:ascii="Arial" w:hAnsi="Arial" w:cs="Arial"/>
+          <w:color w:val="222222"/>
+          <w:sz w:val="28"/>
+          <w:szCs w:val="24"/>
+          <w:shd w:val="clear" w:color="auto" w:fill="FFFFFF"/>
+        </w:rPr>
+      </w:pPr>
+      <w:r>
+        <w:rPr>
+          <w:rFonts w:ascii="Arial" w:hAnsi="Arial" w:cs="Arial"/>
+          <w:color w:val="222222"/>
+          <w:sz w:val="28"/>
           <w:szCs w:val="24"/>
           <w:shd w:val="clear" w:color="auto" w:fill="FFFFFF"/>
         </w:rPr>
@@ -416,7 +404,7 @@
         <w:rPr>
           <w:rFonts w:ascii="Arial" w:hAnsi="Arial" w:cs="Arial"/>
           <w:color w:val="222222"/>
-          <w:sz w:val="24"/>
+          <w:sz w:val="28"/>
           <w:szCs w:val="24"/>
           <w:shd w:val="clear" w:color="auto" w:fill="FFFFFF"/>
         </w:rPr>
@@ -428,7 +416,7 @@
         <w:rPr>
           <w:rFonts w:ascii="Arial" w:hAnsi="Arial" w:cs="Arial"/>
           <w:color w:val="222222"/>
-          <w:sz w:val="24"/>
+          <w:sz w:val="28"/>
           <w:szCs w:val="24"/>
           <w:shd w:val="clear" w:color="auto" w:fill="FFFFFF"/>
         </w:rPr>
@@ -439,7 +427,7 @@
         <w:rPr>
           <w:rFonts w:ascii="Arial" w:hAnsi="Arial" w:cs="Arial"/>
           <w:color w:val="222222"/>
-          <w:sz w:val="24"/>
+          <w:sz w:val="28"/>
           <w:szCs w:val="24"/>
           <w:shd w:val="clear" w:color="auto" w:fill="FFFFFF"/>
         </w:rPr>
@@ -448,52 +436,51 @@
     </w:p>
     <w:p>
       <w:pPr>
-        <w:spacing w:after="0"/>
-        <w:rPr>
-          <w:rFonts w:ascii="Arial" w:hAnsi="Arial" w:cs="Arial"/>
-          <w:color w:val="222222"/>
-          <w:sz w:val="24"/>
-          <w:szCs w:val="24"/>
-          <w:shd w:val="clear" w:color="auto" w:fill="FFFFFF"/>
-        </w:rPr>
-      </w:pPr>
-      <w:r>
-        <w:rPr>
-          <w:rFonts w:ascii="Arial" w:hAnsi="Arial" w:cs="Arial"/>
-          <w:color w:val="222222"/>
-          <w:sz w:val="24"/>
-          <w:szCs w:val="24"/>
-          <w:shd w:val="clear" w:color="auto" w:fill="FFFFFF"/>
-        </w:rPr>
-        <w:t>Ejemplo de uso:</w:t>
-      </w:r>
-    </w:p>
-    <w:p>
-      <w:pPr>
-        <w:rPr>
-          <w:rFonts w:ascii="Arial" w:hAnsi="Arial" w:cs="Arial"/>
-          <w:color w:val="222222"/>
-          <w:sz w:val="28"/>
-          <w:szCs w:val="24"/>
-          <w:shd w:val="clear" w:color="auto" w:fill="FFFFFF"/>
-        </w:rPr>
-      </w:pPr>
-      <w:r>
         <w:rPr>
           <w:noProof/>
           <w:lang w:eastAsia="es-MX"/>
         </w:rPr>
+      </w:pPr>
+      <w:r>
+        <w:rPr>
+          <w:rFonts w:ascii="Arial" w:hAnsi="Arial" w:cs="Arial"/>
+          <w:color w:val="222222"/>
+          <w:sz w:val="28"/>
+          <w:szCs w:val="24"/>
+          <w:shd w:val="clear" w:color="auto" w:fill="FFFFFF"/>
+        </w:rPr>
+        <w:t>Ejemplo de uso:</w:t>
+      </w:r>
+    </w:p>
+    <w:p>
+      <w:pPr>
+        <w:rPr>
+          <w:rFonts w:ascii="Arial" w:hAnsi="Arial" w:cs="Arial"/>
+          <w:color w:val="222222"/>
+          <w:sz w:val="28"/>
+          <w:szCs w:val="24"/>
+          <w:shd w:val="clear" w:color="auto" w:fill="FFFFFF"/>
+        </w:rPr>
+      </w:pPr>
+      <w:r>
+        <w:rPr>
+          <w:noProof/>
+          <w:lang w:eastAsia="es-MX"/>
+        </w:rPr>
+        <w:lastRenderedPageBreak/>
         <w:drawing>
-          <wp:inline distT="0" distB="0" distL="0" distR="0" wp14:anchorId="15447C95" wp14:editId="5BC74839">
-            <wp:extent cx="5612130" cy="3631565"/>
-            <wp:effectExtent l="0" t="0" r="7620" b="6985"/>
-            <wp:docPr id="19" name="Imagen 19"/>
-            <wp:cNvGraphicFramePr/>
+          <wp:inline distT="0" distB="0" distL="0" distR="0" wp14:anchorId="3A09BFC8" wp14:editId="230F39D8">
+            <wp:extent cx="4724400" cy="3049105"/>
+            <wp:effectExtent l="0" t="0" r="0" b="0"/>
+            <wp:docPr id="20" name="Imagen 20"/>
+            <wp:cNvGraphicFramePr>
+              <a:graphicFrameLocks xmlns:a="http://schemas.openxmlformats.org/drawingml/2006/main" noChangeAspect="1"/>
+            </wp:cNvGraphicFramePr>
             <a:graphic xmlns:a="http://schemas.openxmlformats.org/drawingml/2006/main">
               <a:graphicData uri="http://schemas.openxmlformats.org/drawingml/2006/picture">
                 <pic:pic xmlns:pic="http://schemas.openxmlformats.org/drawingml/2006/picture">
                   <pic:nvPicPr>
-                    <pic:cNvPr id="19" name="Imagen 19"/>
+                    <pic:cNvPr id="1" name=""/>
                     <pic:cNvPicPr/>
                   </pic:nvPicPr>
                   <pic:blipFill>
@@ -505,7 +492,7 @@
                   <pic:spPr>
                     <a:xfrm>
                       <a:off x="0" y="0"/>
-                      <a:ext cx="5612130" cy="3631565"/>
+                      <a:ext cx="4734106" cy="3055369"/>
                     </a:xfrm>
                     <a:prstGeom prst="rect">
                       <a:avLst/>
@@ -519,458 +506,21 @@
       </w:r>
     </w:p>
     <w:p>
-      <w:pPr>
-        <w:rPr>
-          <w:rFonts w:ascii="Arial" w:hAnsi="Arial" w:cs="Arial"/>
-          <w:sz w:val="28"/>
-          <w:szCs w:val="24"/>
-        </w:rPr>
-      </w:pPr>
-      <w:r>
-        <w:rPr>
-          <w:rFonts w:ascii="Arial" w:hAnsi="Arial" w:cs="Arial"/>
-          <w:sz w:val="28"/>
-          <w:szCs w:val="24"/>
-        </w:rPr>
-        <w:lastRenderedPageBreak/>
-        <w:t>EXTRAPOLACIÓN POLINOMIAL</w:t>
-      </w:r>
-    </w:p>
-    <w:p>
-      <w:pPr>
-        <w:pStyle w:val="NormalWeb"/>
-        <w:shd w:val="clear" w:color="auto" w:fill="FFFFFF"/>
-        <w:spacing w:before="120" w:beforeAutospacing="0" w:after="120" w:afterAutospacing="0"/>
-        <w:jc w:val="both"/>
-        <w:rPr>
-          <w:rFonts w:ascii="Arial" w:hAnsi="Arial" w:cs="Arial"/>
-          <w:color w:val="222222"/>
-          <w:sz w:val="28"/>
-        </w:rPr>
-      </w:pPr>
-      <w:r>
-        <w:rPr>
-          <w:rFonts w:ascii="Arial" w:hAnsi="Arial" w:cs="Arial"/>
-          <w:color w:val="222222"/>
-          <w:sz w:val="28"/>
-        </w:rPr>
-        <w:t xml:space="preserve">Una extrapolación </w:t>
-      </w:r>
-      <w:proofErr w:type="spellStart"/>
-      <w:r>
-        <w:rPr>
-          <w:rFonts w:ascii="Arial" w:hAnsi="Arial" w:cs="Arial"/>
-          <w:color w:val="222222"/>
-          <w:sz w:val="28"/>
-        </w:rPr>
-        <w:t>polinómica</w:t>
-      </w:r>
-      <w:proofErr w:type="spellEnd"/>
-      <w:r>
-        <w:rPr>
-          <w:rFonts w:ascii="Arial" w:hAnsi="Arial" w:cs="Arial"/>
-          <w:color w:val="222222"/>
-          <w:sz w:val="28"/>
-        </w:rPr>
-        <w:t xml:space="preserve"> se puede calcular a partir de todos los datos conocidos o tan sólo de los datos extremos. La curva resultante puede ser extendida a posterior más allá de los datos conocidos. La extrapolación </w:t>
-      </w:r>
-      <w:proofErr w:type="spellStart"/>
-      <w:r>
-        <w:rPr>
-          <w:rFonts w:ascii="Arial" w:hAnsi="Arial" w:cs="Arial"/>
-          <w:color w:val="222222"/>
-          <w:sz w:val="28"/>
-        </w:rPr>
-        <w:t>polinómica</w:t>
-      </w:r>
-      <w:proofErr w:type="spellEnd"/>
-      <w:r>
-        <w:rPr>
-          <w:rFonts w:ascii="Arial" w:hAnsi="Arial" w:cs="Arial"/>
-          <w:color w:val="222222"/>
-          <w:sz w:val="28"/>
-        </w:rPr>
-        <w:t xml:space="preserve"> se calcula usualmente mediante</w:t>
-      </w:r>
-      <w:r>
-        <w:rPr>
-          <w:rStyle w:val="apple-converted-space"/>
-          <w:rFonts w:ascii="Arial" w:hAnsi="Arial" w:cs="Arial"/>
-          <w:color w:val="222222"/>
-          <w:sz w:val="28"/>
-        </w:rPr>
-        <w:t> </w:t>
-      </w:r>
-      <w:r>
-        <w:rPr>
-          <w:rFonts w:ascii="Arial" w:hAnsi="Arial" w:cs="Arial"/>
-          <w:sz w:val="28"/>
-        </w:rPr>
-        <w:t xml:space="preserve">interpolación </w:t>
-      </w:r>
-      <w:proofErr w:type="spellStart"/>
-      <w:r>
-        <w:rPr>
-          <w:rFonts w:ascii="Arial" w:hAnsi="Arial" w:cs="Arial"/>
-          <w:sz w:val="28"/>
-        </w:rPr>
-        <w:t>Lagrange</w:t>
-      </w:r>
-      <w:proofErr w:type="spellEnd"/>
-      <w:r>
-        <w:rPr>
-          <w:rStyle w:val="apple-converted-space"/>
-          <w:rFonts w:ascii="Arial" w:hAnsi="Arial" w:cs="Arial"/>
-          <w:color w:val="222222"/>
-          <w:sz w:val="28"/>
-        </w:rPr>
-        <w:t> </w:t>
-      </w:r>
-      <w:r>
-        <w:rPr>
-          <w:rFonts w:ascii="Arial" w:hAnsi="Arial" w:cs="Arial"/>
-          <w:color w:val="222222"/>
-          <w:sz w:val="28"/>
-        </w:rPr>
-        <w:t>o utilizando el método de Newton de</w:t>
-      </w:r>
-      <w:r>
-        <w:rPr>
-          <w:rStyle w:val="apple-converted-space"/>
-          <w:rFonts w:ascii="Arial" w:hAnsi="Arial" w:cs="Arial"/>
-          <w:color w:val="222222"/>
-          <w:sz w:val="28"/>
-        </w:rPr>
-        <w:t> </w:t>
-      </w:r>
-      <w:r>
-        <w:rPr>
-          <w:rFonts w:ascii="Arial" w:hAnsi="Arial" w:cs="Arial"/>
-          <w:sz w:val="28"/>
-        </w:rPr>
-        <w:t>diferencias finitas</w:t>
-      </w:r>
-      <w:r>
-        <w:rPr>
-          <w:rStyle w:val="apple-converted-space"/>
-          <w:rFonts w:ascii="Arial" w:hAnsi="Arial" w:cs="Arial"/>
-          <w:color w:val="222222"/>
-          <w:sz w:val="28"/>
-        </w:rPr>
-        <w:t> </w:t>
-      </w:r>
-      <w:r>
-        <w:rPr>
-          <w:rFonts w:ascii="Arial" w:hAnsi="Arial" w:cs="Arial"/>
-          <w:color w:val="222222"/>
-          <w:sz w:val="28"/>
-        </w:rPr>
-        <w:t>(creando series de Newton a partir de los datos). El polinomio así calculado se puede usar para extrapolar los datos.</w:t>
-      </w:r>
-    </w:p>
-    <w:p>
-      <w:pPr>
-        <w:pStyle w:val="NormalWeb"/>
-        <w:shd w:val="clear" w:color="auto" w:fill="FFFFFF"/>
-        <w:spacing w:before="120" w:beforeAutospacing="0" w:after="120" w:afterAutospacing="0"/>
-        <w:jc w:val="both"/>
-        <w:rPr>
-          <w:rFonts w:ascii="Arial" w:hAnsi="Arial" w:cs="Arial"/>
-          <w:color w:val="222222"/>
-          <w:sz w:val="28"/>
-        </w:rPr>
-      </w:pPr>
-      <w:r>
-        <w:rPr>
-          <w:rFonts w:ascii="Arial" w:hAnsi="Arial" w:cs="Arial"/>
-          <w:color w:val="222222"/>
-          <w:sz w:val="28"/>
-        </w:rPr>
-        <w:t xml:space="preserve">La extrapolación mediante polinomios de alto grado debe ser usada con cautela. </w:t>
-      </w:r>
-    </w:p>
-    <w:p>
-      <w:pPr>
-        <w:pStyle w:val="NormalWeb"/>
-        <w:shd w:val="clear" w:color="auto" w:fill="FFFFFF"/>
-        <w:spacing w:before="120" w:beforeAutospacing="0" w:after="120" w:afterAutospacing="0"/>
-        <w:rPr>
-          <w:rFonts w:ascii="Arial" w:hAnsi="Arial" w:cs="Arial"/>
-          <w:color w:val="222222"/>
-        </w:rPr>
-      </w:pPr>
-    </w:p>
-    <w:p>
-      <w:pPr>
-        <w:rPr>
-          <w:rFonts w:ascii="Arial" w:hAnsi="Arial" w:cs="Arial"/>
-          <w:sz w:val="24"/>
-          <w:szCs w:val="24"/>
-        </w:rPr>
-      </w:pPr>
-      <w:r>
-        <w:rPr>
-          <w:rFonts w:ascii="Arial" w:hAnsi="Arial" w:cs="Arial"/>
-          <w:sz w:val="24"/>
-          <w:szCs w:val="24"/>
-        </w:rPr>
-        <w:t>ALGORITMO</w:t>
-      </w:r>
-    </w:p>
-    <w:p>
-      <w:pPr>
-        <w:spacing w:after="0"/>
-        <w:rPr>
-          <w:rFonts w:ascii="Arial" w:hAnsi="Arial" w:cs="Arial"/>
-          <w:sz w:val="28"/>
-          <w:szCs w:val="24"/>
-        </w:rPr>
-      </w:pPr>
-      <w:r>
-        <w:rPr>
-          <w:rFonts w:ascii="Arial" w:hAnsi="Arial" w:cs="Arial"/>
-          <w:sz w:val="28"/>
-          <w:szCs w:val="24"/>
-        </w:rPr>
-        <w:t xml:space="preserve">La </w:t>
-      </w:r>
-      <w:proofErr w:type="spellStart"/>
-      <w:r>
-        <w:rPr>
-          <w:rFonts w:ascii="Arial" w:hAnsi="Arial" w:cs="Arial"/>
-          <w:sz w:val="28"/>
-          <w:szCs w:val="24"/>
-        </w:rPr>
-        <w:t>formula</w:t>
-      </w:r>
-      <w:proofErr w:type="spellEnd"/>
-      <w:r>
-        <w:rPr>
-          <w:rFonts w:ascii="Arial" w:hAnsi="Arial" w:cs="Arial"/>
-          <w:sz w:val="28"/>
-          <w:szCs w:val="24"/>
-        </w:rPr>
-        <w:t xml:space="preserve"> para </w:t>
-      </w:r>
-      <w:proofErr w:type="spellStart"/>
-      <w:r>
-        <w:rPr>
-          <w:rFonts w:ascii="Arial" w:hAnsi="Arial" w:cs="Arial"/>
-          <w:sz w:val="28"/>
-          <w:szCs w:val="24"/>
-        </w:rPr>
-        <w:t>Extrapolacion</w:t>
-      </w:r>
-      <w:proofErr w:type="spellEnd"/>
-      <w:r>
-        <w:rPr>
-          <w:rFonts w:ascii="Arial" w:hAnsi="Arial" w:cs="Arial"/>
-          <w:sz w:val="28"/>
-          <w:szCs w:val="24"/>
-        </w:rPr>
-        <w:t xml:space="preserve"> </w:t>
-      </w:r>
-      <w:proofErr w:type="spellStart"/>
-      <w:r>
-        <w:rPr>
-          <w:rFonts w:ascii="Arial" w:hAnsi="Arial" w:cs="Arial"/>
-          <w:sz w:val="28"/>
-          <w:szCs w:val="24"/>
-        </w:rPr>
-        <w:t>Polinomial</w:t>
-      </w:r>
-      <w:proofErr w:type="spellEnd"/>
-      <w:r>
-        <w:rPr>
-          <w:rFonts w:ascii="Arial" w:hAnsi="Arial" w:cs="Arial"/>
-          <w:sz w:val="28"/>
-          <w:szCs w:val="24"/>
-        </w:rPr>
-        <w:t>:</w:t>
-      </w:r>
-    </w:p>
-    <w:p>
-      <w:pPr>
-        <w:spacing w:after="0"/>
-        <w:rPr>
-          <w:rFonts w:ascii="Arial" w:hAnsi="Arial" w:cs="Arial"/>
-          <w:sz w:val="28"/>
-          <w:szCs w:val="24"/>
-        </w:rPr>
-      </w:pPr>
-      <w:r>
-        <w:rPr>
-          <w:rFonts w:ascii="Arial" w:hAnsi="Arial" w:cs="Arial"/>
-          <w:sz w:val="28"/>
-          <w:szCs w:val="24"/>
-        </w:rPr>
-        <w:t>Numero de datos = m</w:t>
-      </w:r>
-    </w:p>
-    <w:p>
-      <w:pPr>
-        <w:spacing w:after="0"/>
-        <w:rPr>
-          <w:rFonts w:ascii="Arial" w:hAnsi="Arial" w:cs="Arial"/>
-          <w:sz w:val="28"/>
-          <w:szCs w:val="24"/>
-        </w:rPr>
-      </w:pPr>
-      <w:proofErr w:type="gramStart"/>
-      <w:r>
-        <w:rPr>
-          <w:rFonts w:ascii="Arial" w:hAnsi="Arial" w:cs="Arial"/>
-          <w:sz w:val="28"/>
-          <w:szCs w:val="24"/>
-        </w:rPr>
-        <w:t>ma0</w:t>
-      </w:r>
-      <w:proofErr w:type="gramEnd"/>
-      <w:r>
-        <w:rPr>
-          <w:rFonts w:ascii="Arial" w:hAnsi="Arial" w:cs="Arial"/>
-          <w:sz w:val="28"/>
-          <w:szCs w:val="24"/>
-        </w:rPr>
-        <w:t>+(a1*</w:t>
-      </w:r>
-      <w:proofErr w:type="spellStart"/>
-      <w:r>
-        <w:rPr>
-          <w:rFonts w:ascii="Arial" w:hAnsi="Arial" w:cs="Arial"/>
-          <w:sz w:val="28"/>
-          <w:szCs w:val="24"/>
-        </w:rPr>
-        <w:t>Σx</w:t>
-      </w:r>
-      <w:proofErr w:type="spellEnd"/>
-      <w:r>
-        <w:rPr>
-          <w:rFonts w:ascii="Arial" w:hAnsi="Arial" w:cs="Arial"/>
-          <w:sz w:val="28"/>
-          <w:szCs w:val="24"/>
-        </w:rPr>
-        <w:t>)+a2*Σx^2=</w:t>
-      </w:r>
-      <w:proofErr w:type="spellStart"/>
-      <w:r>
-        <w:rPr>
-          <w:rFonts w:ascii="Arial" w:hAnsi="Arial" w:cs="Arial"/>
-          <w:sz w:val="28"/>
-          <w:szCs w:val="24"/>
-        </w:rPr>
-        <w:t>Σy</w:t>
-      </w:r>
-      <w:proofErr w:type="spellEnd"/>
-    </w:p>
-    <w:p>
-      <w:pPr>
-        <w:spacing w:after="0"/>
-        <w:rPr>
-          <w:rFonts w:ascii="Arial" w:hAnsi="Arial" w:cs="Arial"/>
-          <w:sz w:val="28"/>
-          <w:szCs w:val="24"/>
-        </w:rPr>
-      </w:pPr>
-      <w:r>
-        <w:rPr>
-          <w:rFonts w:ascii="Arial" w:hAnsi="Arial" w:cs="Arial"/>
-          <w:sz w:val="28"/>
-          <w:szCs w:val="24"/>
-        </w:rPr>
-        <w:t>a0*Σx+a1*Σx^2+a2*Σx^3=</w:t>
-      </w:r>
-      <w:proofErr w:type="spellStart"/>
-      <w:r>
-        <w:rPr>
-          <w:rFonts w:ascii="Arial" w:hAnsi="Arial" w:cs="Arial"/>
-          <w:sz w:val="28"/>
-          <w:szCs w:val="24"/>
-        </w:rPr>
-        <w:t>Σx</w:t>
-      </w:r>
-      <w:proofErr w:type="spellEnd"/>
-      <w:r>
-        <w:rPr>
-          <w:rFonts w:ascii="Arial" w:hAnsi="Arial" w:cs="Arial"/>
-          <w:sz w:val="28"/>
-          <w:szCs w:val="24"/>
-        </w:rPr>
-        <w:t>*y</w:t>
-      </w:r>
-    </w:p>
-    <w:p>
-      <w:pPr>
-        <w:spacing w:after="0"/>
-        <w:rPr>
-          <w:rFonts w:ascii="Arial" w:hAnsi="Arial" w:cs="Arial"/>
-          <w:sz w:val="28"/>
-          <w:szCs w:val="24"/>
-        </w:rPr>
-      </w:pPr>
-      <w:r>
-        <w:rPr>
-          <w:rFonts w:ascii="Arial" w:hAnsi="Arial" w:cs="Arial"/>
-          <w:sz w:val="28"/>
-          <w:szCs w:val="24"/>
-        </w:rPr>
-        <w:t>a0*Σx^2+a1*Σx^3+a2*Σx^4=Σx^2*y</w:t>
-      </w:r>
-    </w:p>
-    <w:p>
-      <w:pPr>
-        <w:spacing w:after="0"/>
-        <w:rPr>
-          <w:rFonts w:ascii="Arial" w:hAnsi="Arial" w:cs="Arial"/>
-          <w:sz w:val="28"/>
-          <w:szCs w:val="24"/>
-        </w:rPr>
-      </w:pPr>
-      <w:r>
-        <w:rPr>
-          <w:rFonts w:ascii="Arial" w:hAnsi="Arial" w:cs="Arial"/>
-          <w:sz w:val="28"/>
-          <w:szCs w:val="24"/>
-        </w:rPr>
-        <w:t>y= a0+a1*x+a2*x^2</w:t>
-      </w:r>
-    </w:p>
-    <w:p>
-      <w:pPr>
-        <w:rPr>
-          <w:rFonts w:ascii="Arial" w:hAnsi="Arial" w:cs="Arial"/>
-          <w:sz w:val="28"/>
-          <w:szCs w:val="24"/>
-        </w:rPr>
-      </w:pPr>
-      <w:r>
-        <w:rPr>
-          <w:rFonts w:ascii="Arial" w:hAnsi="Arial" w:cs="Arial"/>
-          <w:sz w:val="28"/>
-          <w:szCs w:val="24"/>
-        </w:rPr>
-        <w:t>Ejemplo de uso:</w:t>
-      </w:r>
-    </w:p>
-    <w:p>
-      <w:pPr>
-        <w:rPr>
-          <w:rFonts w:ascii="Arial" w:hAnsi="Arial" w:cs="Arial"/>
-          <w:sz w:val="28"/>
-          <w:szCs w:val="24"/>
-        </w:rPr>
-      </w:pPr>
+      <w:r>
+        <w:t>Solución:</w:t>
+      </w:r>
+    </w:p>
+    <w:p>
       <w:r>
         <w:rPr>
           <w:noProof/>
           <w:lang w:eastAsia="es-MX"/>
         </w:rPr>
-        <w:lastRenderedPageBreak/>
         <w:drawing>
-          <wp:inline distT="0" distB="0" distL="0" distR="0" wp14:anchorId="1FB0323A" wp14:editId="458397B0">
-            <wp:extent cx="5612130" cy="3631378"/>
-            <wp:effectExtent l="0" t="0" r="7620" b="7620"/>
-            <wp:docPr id="20" name="Imagen 20"/>
+          <wp:inline distT="0" distB="0" distL="0" distR="0" wp14:anchorId="1A2AD34F" wp14:editId="77F94E3E">
+            <wp:extent cx="5612130" cy="3622040"/>
+            <wp:effectExtent l="0" t="0" r="7620" b="0"/>
+            <wp:docPr id="21" name="Imagen 21"/>
             <wp:cNvGraphicFramePr>
               <a:graphicFrameLocks xmlns:a="http://schemas.openxmlformats.org/drawingml/2006/main" noChangeAspect="1"/>
             </wp:cNvGraphicFramePr>
@@ -990,7 +540,7 @@
                   <pic:spPr>
                     <a:xfrm>
                       <a:off x="0" y="0"/>
-                      <a:ext cx="5612130" cy="3631378"/>
+                      <a:ext cx="5612130" cy="3622040"/>
                     </a:xfrm>
                     <a:prstGeom prst="rect">
                       <a:avLst/>
@@ -1002,12 +552,592 @@
           </wp:inline>
         </w:drawing>
       </w:r>
-      <w:bookmarkStart w:id="0" w:name="_GoBack"/>
-      <w:bookmarkEnd w:id="0"/>
+    </w:p>
+    <w:p/>
+    <w:p>
+      <w:bookmarkStart w:id="1" w:name="_GoBack"/>
+      <w:bookmarkEnd w:id="1"/>
+    </w:p>
+    <w:p>
+      <w:pPr>
+        <w:pStyle w:val="Ttulo1"/>
+      </w:pPr>
+      <w:bookmarkStart w:id="2" w:name="_Toc513620118"/>
+      <w:r>
+        <w:lastRenderedPageBreak/>
+        <w:t>EXTRAPOLACIÓN POLINOMIAL</w:t>
+      </w:r>
+      <w:bookmarkEnd w:id="2"/>
+    </w:p>
+    <w:p>
+      <w:pPr>
+        <w:pStyle w:val="NormalWeb"/>
+        <w:shd w:val="clear" w:color="auto" w:fill="FFFFFF"/>
+        <w:spacing w:before="120" w:beforeAutospacing="0" w:after="120" w:afterAutospacing="0"/>
+        <w:jc w:val="both"/>
+        <w:rPr>
+          <w:rFonts w:ascii="Arial" w:hAnsi="Arial" w:cs="Arial"/>
+          <w:color w:val="222222"/>
+          <w:sz w:val="28"/>
+        </w:rPr>
+      </w:pPr>
+      <w:r>
+        <w:rPr>
+          <w:rFonts w:ascii="Arial" w:hAnsi="Arial" w:cs="Arial"/>
+          <w:color w:val="222222"/>
+          <w:sz w:val="28"/>
+        </w:rPr>
+        <w:t xml:space="preserve">Una extrapolación </w:t>
+      </w:r>
+      <w:proofErr w:type="spellStart"/>
+      <w:r>
+        <w:rPr>
+          <w:rFonts w:ascii="Arial" w:hAnsi="Arial" w:cs="Arial"/>
+          <w:color w:val="222222"/>
+          <w:sz w:val="28"/>
+        </w:rPr>
+        <w:t>polinómica</w:t>
+      </w:r>
+      <w:proofErr w:type="spellEnd"/>
+      <w:r>
+        <w:rPr>
+          <w:rFonts w:ascii="Arial" w:hAnsi="Arial" w:cs="Arial"/>
+          <w:color w:val="222222"/>
+          <w:sz w:val="28"/>
+        </w:rPr>
+        <w:t xml:space="preserve"> se puede calcular a partir de todos los datos conocidos o tan sólo de los datos extremos. La curva resultante puede ser extendida a posterior más allá de los datos conocidos. La extrapolación </w:t>
+      </w:r>
+      <w:proofErr w:type="spellStart"/>
+      <w:r>
+        <w:rPr>
+          <w:rFonts w:ascii="Arial" w:hAnsi="Arial" w:cs="Arial"/>
+          <w:color w:val="222222"/>
+          <w:sz w:val="28"/>
+        </w:rPr>
+        <w:t>polinómica</w:t>
+      </w:r>
+      <w:proofErr w:type="spellEnd"/>
+      <w:r>
+        <w:rPr>
+          <w:rFonts w:ascii="Arial" w:hAnsi="Arial" w:cs="Arial"/>
+          <w:color w:val="222222"/>
+          <w:sz w:val="28"/>
+        </w:rPr>
+        <w:t xml:space="preserve"> se calcula usualmente mediante</w:t>
+      </w:r>
+      <w:r>
+        <w:rPr>
+          <w:rStyle w:val="apple-converted-space"/>
+          <w:rFonts w:ascii="Arial" w:eastAsiaTheme="majorEastAsia" w:hAnsi="Arial" w:cs="Arial"/>
+          <w:color w:val="222222"/>
+          <w:sz w:val="28"/>
+        </w:rPr>
+        <w:t> </w:t>
+      </w:r>
+      <w:r>
+        <w:rPr>
+          <w:rFonts w:ascii="Arial" w:hAnsi="Arial" w:cs="Arial"/>
+          <w:sz w:val="28"/>
+        </w:rPr>
+        <w:t xml:space="preserve">interpolación </w:t>
+      </w:r>
+      <w:proofErr w:type="spellStart"/>
+      <w:r>
+        <w:rPr>
+          <w:rFonts w:ascii="Arial" w:hAnsi="Arial" w:cs="Arial"/>
+          <w:sz w:val="28"/>
+        </w:rPr>
+        <w:t>Lagrange</w:t>
+      </w:r>
+      <w:proofErr w:type="spellEnd"/>
+      <w:r>
+        <w:rPr>
+          <w:rStyle w:val="apple-converted-space"/>
+          <w:rFonts w:ascii="Arial" w:eastAsiaTheme="majorEastAsia" w:hAnsi="Arial" w:cs="Arial"/>
+          <w:color w:val="222222"/>
+          <w:sz w:val="28"/>
+        </w:rPr>
+        <w:t> </w:t>
+      </w:r>
+      <w:r>
+        <w:rPr>
+          <w:rFonts w:ascii="Arial" w:hAnsi="Arial" w:cs="Arial"/>
+          <w:color w:val="222222"/>
+          <w:sz w:val="28"/>
+        </w:rPr>
+        <w:t>o utilizando el método de Newton de</w:t>
+      </w:r>
+      <w:r>
+        <w:rPr>
+          <w:rStyle w:val="apple-converted-space"/>
+          <w:rFonts w:ascii="Arial" w:eastAsiaTheme="majorEastAsia" w:hAnsi="Arial" w:cs="Arial"/>
+          <w:color w:val="222222"/>
+          <w:sz w:val="28"/>
+        </w:rPr>
+        <w:t> </w:t>
+      </w:r>
+      <w:r>
+        <w:rPr>
+          <w:rFonts w:ascii="Arial" w:hAnsi="Arial" w:cs="Arial"/>
+          <w:sz w:val="28"/>
+        </w:rPr>
+        <w:t>diferencias finitas</w:t>
+      </w:r>
+      <w:r>
+        <w:rPr>
+          <w:rStyle w:val="apple-converted-space"/>
+          <w:rFonts w:ascii="Arial" w:eastAsiaTheme="majorEastAsia" w:hAnsi="Arial" w:cs="Arial"/>
+          <w:color w:val="222222"/>
+          <w:sz w:val="28"/>
+        </w:rPr>
+        <w:t> </w:t>
+      </w:r>
+      <w:r>
+        <w:rPr>
+          <w:rFonts w:ascii="Arial" w:hAnsi="Arial" w:cs="Arial"/>
+          <w:color w:val="222222"/>
+          <w:sz w:val="28"/>
+        </w:rPr>
+        <w:t>(creando series de Newton a partir de los datos). El polinomio así calculado se puede usar para extrapolar los datos.</w:t>
+      </w:r>
+    </w:p>
+    <w:p>
+      <w:pPr>
+        <w:pStyle w:val="NormalWeb"/>
+        <w:shd w:val="clear" w:color="auto" w:fill="FFFFFF"/>
+        <w:spacing w:before="120" w:beforeAutospacing="0" w:after="120" w:afterAutospacing="0"/>
+        <w:jc w:val="both"/>
+        <w:rPr>
+          <w:rFonts w:ascii="Arial" w:hAnsi="Arial" w:cs="Arial"/>
+          <w:color w:val="222222"/>
+          <w:sz w:val="28"/>
+        </w:rPr>
+      </w:pPr>
+      <w:r>
+        <w:rPr>
+          <w:rFonts w:ascii="Arial" w:hAnsi="Arial" w:cs="Arial"/>
+          <w:color w:val="222222"/>
+          <w:sz w:val="28"/>
+        </w:rPr>
+        <w:t xml:space="preserve">La extrapolación mediante polinomios de alto grado debe ser usada con cautela. </w:t>
+      </w:r>
+    </w:p>
+    <w:p>
+      <w:pPr>
+        <w:pStyle w:val="NormalWeb"/>
+        <w:shd w:val="clear" w:color="auto" w:fill="FFFFFF"/>
+        <w:spacing w:before="120" w:beforeAutospacing="0" w:after="120" w:afterAutospacing="0"/>
+        <w:rPr>
+          <w:rFonts w:ascii="Arial" w:hAnsi="Arial" w:cs="Arial"/>
+          <w:color w:val="222222"/>
+        </w:rPr>
+      </w:pPr>
+    </w:p>
+    <w:p>
+      <w:pPr>
+        <w:rPr>
+          <w:rFonts w:ascii="Arial" w:hAnsi="Arial" w:cs="Arial"/>
+          <w:sz w:val="24"/>
+          <w:szCs w:val="24"/>
+        </w:rPr>
+      </w:pPr>
+      <w:r>
+        <w:rPr>
+          <w:rFonts w:ascii="Arial" w:hAnsi="Arial" w:cs="Arial"/>
+          <w:sz w:val="24"/>
+          <w:szCs w:val="24"/>
+        </w:rPr>
+        <w:t>ALGORITMO</w:t>
+      </w:r>
+    </w:p>
+    <w:p>
+      <w:pPr>
+        <w:rPr>
+          <w:rFonts w:ascii="Arial" w:hAnsi="Arial" w:cs="Arial"/>
+          <w:sz w:val="28"/>
+          <w:szCs w:val="24"/>
+        </w:rPr>
+      </w:pPr>
+      <w:r>
+        <w:rPr>
+          <w:rFonts w:ascii="Arial" w:hAnsi="Arial" w:cs="Arial"/>
+          <w:sz w:val="28"/>
+          <w:szCs w:val="24"/>
+        </w:rPr>
+        <w:t xml:space="preserve">La </w:t>
+      </w:r>
+      <w:proofErr w:type="spellStart"/>
+      <w:r>
+        <w:rPr>
+          <w:rFonts w:ascii="Arial" w:hAnsi="Arial" w:cs="Arial"/>
+          <w:sz w:val="28"/>
+          <w:szCs w:val="24"/>
+        </w:rPr>
+        <w:t>formula</w:t>
+      </w:r>
+      <w:proofErr w:type="spellEnd"/>
+      <w:r>
+        <w:rPr>
+          <w:rFonts w:ascii="Arial" w:hAnsi="Arial" w:cs="Arial"/>
+          <w:sz w:val="28"/>
+          <w:szCs w:val="24"/>
+        </w:rPr>
+        <w:t xml:space="preserve"> para </w:t>
+      </w:r>
+      <w:proofErr w:type="spellStart"/>
+      <w:r>
+        <w:rPr>
+          <w:rFonts w:ascii="Arial" w:hAnsi="Arial" w:cs="Arial"/>
+          <w:sz w:val="28"/>
+          <w:szCs w:val="24"/>
+        </w:rPr>
+        <w:t>Extrapolacion</w:t>
+      </w:r>
+      <w:proofErr w:type="spellEnd"/>
+      <w:r>
+        <w:rPr>
+          <w:rFonts w:ascii="Arial" w:hAnsi="Arial" w:cs="Arial"/>
+          <w:sz w:val="28"/>
+          <w:szCs w:val="24"/>
+        </w:rPr>
+        <w:t xml:space="preserve"> </w:t>
+      </w:r>
+      <w:proofErr w:type="spellStart"/>
+      <w:r>
+        <w:rPr>
+          <w:rFonts w:ascii="Arial" w:hAnsi="Arial" w:cs="Arial"/>
+          <w:sz w:val="28"/>
+          <w:szCs w:val="24"/>
+        </w:rPr>
+        <w:t>Polinomial</w:t>
+      </w:r>
+      <w:proofErr w:type="spellEnd"/>
+      <w:r>
+        <w:rPr>
+          <w:rFonts w:ascii="Arial" w:hAnsi="Arial" w:cs="Arial"/>
+          <w:sz w:val="28"/>
+          <w:szCs w:val="24"/>
+        </w:rPr>
+        <w:t>:</w:t>
+      </w:r>
+    </w:p>
+    <w:p>
+      <w:pPr>
+        <w:rPr>
+          <w:rFonts w:ascii="Arial" w:hAnsi="Arial" w:cs="Arial"/>
+          <w:sz w:val="28"/>
+          <w:szCs w:val="24"/>
+        </w:rPr>
+      </w:pPr>
+      <w:r>
+        <w:rPr>
+          <w:rFonts w:ascii="Arial" w:hAnsi="Arial" w:cs="Arial"/>
+          <w:sz w:val="28"/>
+          <w:szCs w:val="24"/>
+        </w:rPr>
+        <w:t>Numero de datos = m</w:t>
+      </w:r>
+    </w:p>
+    <w:p>
+      <w:pPr>
+        <w:rPr>
+          <w:rFonts w:ascii="Arial" w:hAnsi="Arial" w:cs="Arial"/>
+          <w:sz w:val="28"/>
+          <w:szCs w:val="24"/>
+        </w:rPr>
+      </w:pPr>
+      <w:proofErr w:type="gramStart"/>
+      <w:r>
+        <w:rPr>
+          <w:rFonts w:ascii="Arial" w:hAnsi="Arial" w:cs="Arial"/>
+          <w:sz w:val="28"/>
+          <w:szCs w:val="24"/>
+        </w:rPr>
+        <w:t>ma0</w:t>
+      </w:r>
+      <w:proofErr w:type="gramEnd"/>
+      <w:r>
+        <w:rPr>
+          <w:rFonts w:ascii="Arial" w:hAnsi="Arial" w:cs="Arial"/>
+          <w:sz w:val="28"/>
+          <w:szCs w:val="24"/>
+        </w:rPr>
+        <w:t>+(a1*</w:t>
+      </w:r>
+      <w:proofErr w:type="spellStart"/>
+      <w:r>
+        <w:rPr>
+          <w:rFonts w:ascii="Arial" w:hAnsi="Arial" w:cs="Arial"/>
+          <w:sz w:val="28"/>
+          <w:szCs w:val="24"/>
+        </w:rPr>
+        <w:t>Σx</w:t>
+      </w:r>
+      <w:proofErr w:type="spellEnd"/>
+      <w:r>
+        <w:rPr>
+          <w:rFonts w:ascii="Arial" w:hAnsi="Arial" w:cs="Arial"/>
+          <w:sz w:val="28"/>
+          <w:szCs w:val="24"/>
+        </w:rPr>
+        <w:t>)+a2*Σx^2=</w:t>
+      </w:r>
+      <w:proofErr w:type="spellStart"/>
+      <w:r>
+        <w:rPr>
+          <w:rFonts w:ascii="Arial" w:hAnsi="Arial" w:cs="Arial"/>
+          <w:sz w:val="28"/>
+          <w:szCs w:val="24"/>
+        </w:rPr>
+        <w:t>Σy</w:t>
+      </w:r>
+      <w:proofErr w:type="spellEnd"/>
+    </w:p>
+    <w:p>
+      <w:pPr>
+        <w:rPr>
+          <w:rFonts w:ascii="Arial" w:hAnsi="Arial" w:cs="Arial"/>
+          <w:sz w:val="28"/>
+          <w:szCs w:val="24"/>
+        </w:rPr>
+      </w:pPr>
+      <w:r>
+        <w:rPr>
+          <w:rFonts w:ascii="Arial" w:hAnsi="Arial" w:cs="Arial"/>
+          <w:sz w:val="28"/>
+          <w:szCs w:val="24"/>
+        </w:rPr>
+        <w:t>a0*Σx+a1*Σx^2+a2*Σx^3=</w:t>
+      </w:r>
+      <w:proofErr w:type="spellStart"/>
+      <w:r>
+        <w:rPr>
+          <w:rFonts w:ascii="Arial" w:hAnsi="Arial" w:cs="Arial"/>
+          <w:sz w:val="28"/>
+          <w:szCs w:val="24"/>
+        </w:rPr>
+        <w:t>Σx</w:t>
+      </w:r>
+      <w:proofErr w:type="spellEnd"/>
+      <w:r>
+        <w:rPr>
+          <w:rFonts w:ascii="Arial" w:hAnsi="Arial" w:cs="Arial"/>
+          <w:sz w:val="28"/>
+          <w:szCs w:val="24"/>
+        </w:rPr>
+        <w:t>*y</w:t>
+      </w:r>
+    </w:p>
+    <w:p>
+      <w:pPr>
+        <w:rPr>
+          <w:rFonts w:ascii="Arial" w:hAnsi="Arial" w:cs="Arial"/>
+          <w:sz w:val="28"/>
+          <w:szCs w:val="24"/>
+        </w:rPr>
+      </w:pPr>
+      <w:r>
+        <w:rPr>
+          <w:rFonts w:ascii="Arial" w:hAnsi="Arial" w:cs="Arial"/>
+          <w:sz w:val="28"/>
+          <w:szCs w:val="24"/>
+        </w:rPr>
+        <w:t>a0*Σx^2+a1*Σx^3+a2*Σx^4=Σx^2*y</w:t>
+      </w:r>
+    </w:p>
+    <w:p>
+      <w:pPr>
+        <w:rPr>
+          <w:rFonts w:ascii="Arial" w:hAnsi="Arial" w:cs="Arial"/>
+          <w:sz w:val="28"/>
+          <w:szCs w:val="24"/>
+        </w:rPr>
+      </w:pPr>
+      <w:r>
+        <w:rPr>
+          <w:rFonts w:ascii="Arial" w:hAnsi="Arial" w:cs="Arial"/>
+          <w:sz w:val="28"/>
+          <w:szCs w:val="24"/>
+        </w:rPr>
+        <w:t>y= a0+a1</w:t>
+      </w:r>
+      <w:r>
+        <w:rPr>
+          <w:rFonts w:ascii="Arial" w:hAnsi="Arial" w:cs="Arial"/>
+          <w:sz w:val="28"/>
+          <w:szCs w:val="24"/>
+        </w:rPr>
+        <w:t>*</w:t>
+      </w:r>
+      <w:r>
+        <w:rPr>
+          <w:rFonts w:ascii="Arial" w:hAnsi="Arial" w:cs="Arial"/>
+          <w:sz w:val="28"/>
+          <w:szCs w:val="24"/>
+        </w:rPr>
+        <w:t>x+a2</w:t>
+      </w:r>
+      <w:r>
+        <w:rPr>
+          <w:rFonts w:ascii="Arial" w:hAnsi="Arial" w:cs="Arial"/>
+          <w:sz w:val="28"/>
+          <w:szCs w:val="24"/>
+        </w:rPr>
+        <w:t>*</w:t>
+      </w:r>
+      <w:r>
+        <w:rPr>
+          <w:rFonts w:ascii="Arial" w:hAnsi="Arial" w:cs="Arial"/>
+          <w:sz w:val="28"/>
+          <w:szCs w:val="24"/>
+        </w:rPr>
+        <w:t>x^2</w:t>
+      </w:r>
+    </w:p>
+    <w:p>
+      <w:pPr>
+        <w:rPr>
+          <w:rFonts w:ascii="Arial" w:hAnsi="Arial" w:cs="Arial"/>
+          <w:sz w:val="28"/>
+          <w:szCs w:val="24"/>
+        </w:rPr>
+      </w:pPr>
+      <w:r>
+        <w:rPr>
+          <w:rFonts w:ascii="Arial" w:hAnsi="Arial" w:cs="Arial"/>
+          <w:sz w:val="28"/>
+          <w:szCs w:val="24"/>
+        </w:rPr>
+        <w:t>Ejemplo de uso:</w:t>
+      </w:r>
+    </w:p>
+    <w:p>
+      <w:r>
+        <w:rPr>
+          <w:noProof/>
+          <w:lang w:eastAsia="es-MX"/>
+        </w:rPr>
+        <w:drawing>
+          <wp:inline distT="0" distB="0" distL="0" distR="0" wp14:anchorId="323BAAD8" wp14:editId="3615DFEF">
+            <wp:extent cx="4867275" cy="3141314"/>
+            <wp:effectExtent l="0" t="0" r="0" b="2540"/>
+            <wp:docPr id="23" name="Imagen 23"/>
+            <wp:cNvGraphicFramePr>
+              <a:graphicFrameLocks xmlns:a="http://schemas.openxmlformats.org/drawingml/2006/main" noChangeAspect="1"/>
+            </wp:cNvGraphicFramePr>
+            <a:graphic xmlns:a="http://schemas.openxmlformats.org/drawingml/2006/main">
+              <a:graphicData uri="http://schemas.openxmlformats.org/drawingml/2006/picture">
+                <pic:pic xmlns:pic="http://schemas.openxmlformats.org/drawingml/2006/picture">
+                  <pic:nvPicPr>
+                    <pic:cNvPr id="1" name=""/>
+                    <pic:cNvPicPr/>
+                  </pic:nvPicPr>
+                  <pic:blipFill>
+                    <a:blip r:embed="rId6"/>
+                    <a:stretch>
+                      <a:fillRect/>
+                    </a:stretch>
+                  </pic:blipFill>
+                  <pic:spPr>
+                    <a:xfrm>
+                      <a:off x="0" y="0"/>
+                      <a:ext cx="4871568" cy="3144085"/>
+                    </a:xfrm>
+                    <a:prstGeom prst="rect">
+                      <a:avLst/>
+                    </a:prstGeom>
+                  </pic:spPr>
+                </pic:pic>
+              </a:graphicData>
+            </a:graphic>
+          </wp:inline>
+        </w:drawing>
+      </w:r>
+    </w:p>
+    <w:p>
+      <w:pPr>
+        <w:tabs>
+          <w:tab w:val="left" w:pos="3780"/>
+        </w:tabs>
+        <w:rPr>
+          <w:rFonts w:ascii="Arial" w:hAnsi="Arial" w:cs="Arial"/>
+          <w:sz w:val="28"/>
+          <w:szCs w:val="28"/>
+        </w:rPr>
+      </w:pPr>
+      <w:r>
+        <w:rPr>
+          <w:rFonts w:ascii="Arial" w:hAnsi="Arial" w:cs="Arial"/>
+          <w:sz w:val="28"/>
+          <w:szCs w:val="28"/>
+        </w:rPr>
+        <w:lastRenderedPageBreak/>
+        <w:t>Solución:</w:t>
+      </w:r>
+    </w:p>
+    <w:p>
+      <w:pPr>
+        <w:tabs>
+          <w:tab w:val="left" w:pos="3780"/>
+        </w:tabs>
+        <w:rPr>
+          <w:rFonts w:ascii="Arial" w:hAnsi="Arial" w:cs="Arial"/>
+          <w:sz w:val="28"/>
+          <w:szCs w:val="28"/>
+        </w:rPr>
+      </w:pPr>
+      <w:r>
+        <w:rPr>
+          <w:noProof/>
+          <w:lang w:eastAsia="es-MX"/>
+        </w:rPr>
+        <w:drawing>
+          <wp:inline distT="0" distB="0" distL="0" distR="0" wp14:anchorId="003CA7E6" wp14:editId="3201CE64">
+            <wp:extent cx="5612130" cy="3622040"/>
+            <wp:effectExtent l="0" t="0" r="7620" b="0"/>
+            <wp:docPr id="32" name="Imagen 32"/>
+            <wp:cNvGraphicFramePr>
+              <a:graphicFrameLocks xmlns:a="http://schemas.openxmlformats.org/drawingml/2006/main" noChangeAspect="1"/>
+            </wp:cNvGraphicFramePr>
+            <a:graphic xmlns:a="http://schemas.openxmlformats.org/drawingml/2006/main">
+              <a:graphicData uri="http://schemas.openxmlformats.org/drawingml/2006/picture">
+                <pic:pic xmlns:pic="http://schemas.openxmlformats.org/drawingml/2006/picture">
+                  <pic:nvPicPr>
+                    <pic:cNvPr id="1" name=""/>
+                    <pic:cNvPicPr/>
+                  </pic:nvPicPr>
+                  <pic:blipFill>
+                    <a:blip r:embed="rId7"/>
+                    <a:stretch>
+                      <a:fillRect/>
+                    </a:stretch>
+                  </pic:blipFill>
+                  <pic:spPr>
+                    <a:xfrm>
+                      <a:off x="0" y="0"/>
+                      <a:ext cx="5612130" cy="3622040"/>
+                    </a:xfrm>
+                    <a:prstGeom prst="rect">
+                      <a:avLst/>
+                    </a:prstGeom>
+                  </pic:spPr>
+                </pic:pic>
+              </a:graphicData>
+            </a:graphic>
+          </wp:inline>
+        </w:drawing>
+      </w:r>
+    </w:p>
+    <w:p>
+      <w:pPr>
+        <w:rPr>
+          <w:sz w:val="32"/>
+        </w:rPr>
+      </w:pPr>
     </w:p>
     <w:sectPr>
       <w:pgSz w:w="12240" w:h="15840"/>
-      <w:pgMar w:top="1417" w:right="1701" w:bottom="1417" w:left="1701" w:header="708" w:footer="708" w:gutter="0"/>
+      <w:pgMar w:top="1134" w:right="1701" w:bottom="1417" w:left="1701" w:header="708" w:footer="708" w:gutter="0"/>
       <w:cols w:space="708"/>
       <w:docGrid w:linePitch="360"/>
     </w:sectPr>
@@ -1028,7 +1158,7 @@
     </w:rPrDefault>
     <w:pPrDefault>
       <w:pPr>
-        <w:spacing w:after="200" w:line="276" w:lineRule="auto"/>
+        <w:spacing w:after="160" w:line="259" w:lineRule="auto"/>
       </w:pPr>
     </w:pPrDefault>
   </w:docDefaults>
@@ -1187,7 +1317,7 @@
     <w:lsdException w:name="Table Web 2" w:semiHidden="1" w:unhideWhenUsed="1"/>
     <w:lsdException w:name="Table Web 3" w:semiHidden="1" w:unhideWhenUsed="1"/>
     <w:lsdException w:name="Balloon Text" w:semiHidden="1" w:unhideWhenUsed="1"/>
-    <w:lsdException w:name="Table Grid" w:uiPriority="59"/>
+    <w:lsdException w:name="Table Grid" w:uiPriority="39"/>
     <w:lsdException w:name="Table Theme" w:semiHidden="1" w:unhideWhenUsed="1"/>
     <w:lsdException w:name="Placeholder Text" w:semiHidden="1"/>
     <w:lsdException w:name="No Spacing" w:uiPriority="1" w:qFormat="1"/>
@@ -1409,6 +1539,27 @@
     <w:name w:val="Normal"/>
     <w:qFormat/>
   </w:style>
+  <w:style w:type="paragraph" w:styleId="Ttulo1">
+    <w:name w:val="heading 1"/>
+    <w:basedOn w:val="Normal"/>
+    <w:next w:val="Normal"/>
+    <w:link w:val="Ttulo1Car"/>
+    <w:uiPriority w:val="9"/>
+    <w:qFormat/>
+    <w:rsid w:val="00575C32"/>
+    <w:pPr>
+      <w:keepNext/>
+      <w:keepLines/>
+      <w:spacing w:before="240" w:after="0"/>
+      <w:outlineLvl w:val="0"/>
+    </w:pPr>
+    <w:rPr>
+      <w:rFonts w:asciiTheme="majorHAnsi" w:eastAsiaTheme="majorEastAsia" w:hAnsiTheme="majorHAnsi" w:cstheme="majorBidi"/>
+      <w:color w:val="2E74B5" w:themeColor="accent1" w:themeShade="BF"/>
+      <w:sz w:val="32"/>
+      <w:szCs w:val="32"/>
+    </w:rPr>
+  </w:style>
   <w:style w:type="character" w:default="1" w:styleId="Fuentedeprrafopredeter">
     <w:name w:val="Default Paragraph Font"/>
     <w:uiPriority w:val="1"/>
@@ -1436,40 +1587,23 @@
     <w:semiHidden/>
     <w:unhideWhenUsed/>
   </w:style>
+  <w:style w:type="character" w:customStyle="1" w:styleId="Ttulo1Car">
+    <w:name w:val="Título 1 Car"/>
+    <w:basedOn w:val="Fuentedeprrafopredeter"/>
+    <w:link w:val="Ttulo1"/>
+    <w:uiPriority w:val="9"/>
+    <w:rsid w:val="00575C32"/>
+    <w:rPr>
+      <w:rFonts w:asciiTheme="majorHAnsi" w:eastAsiaTheme="majorEastAsia" w:hAnsiTheme="majorHAnsi" w:cstheme="majorBidi"/>
+      <w:color w:val="2E74B5" w:themeColor="accent1" w:themeShade="BF"/>
+      <w:sz w:val="32"/>
+      <w:szCs w:val="32"/>
+    </w:rPr>
+  </w:style>
   <w:style w:type="character" w:customStyle="1" w:styleId="apple-converted-space">
     <w:name w:val="apple-converted-space"/>
     <w:basedOn w:val="Fuentedeprrafopredeter"/>
-    <w:rsid w:val="00F554E1"/>
-  </w:style>
-  <w:style w:type="paragraph" w:styleId="Textodeglobo">
-    <w:name w:val="Balloon Text"/>
-    <w:basedOn w:val="Normal"/>
-    <w:link w:val="TextodegloboCar"/>
-    <w:uiPriority w:val="99"/>
-    <w:semiHidden/>
-    <w:unhideWhenUsed/>
-    <w:rsid w:val="00F554E1"/>
-    <w:pPr>
-      <w:spacing w:after="0" w:line="240" w:lineRule="auto"/>
-    </w:pPr>
-    <w:rPr>
-      <w:rFonts w:ascii="Tahoma" w:hAnsi="Tahoma" w:cs="Tahoma"/>
-      <w:sz w:val="16"/>
-      <w:szCs w:val="16"/>
-    </w:rPr>
-  </w:style>
-  <w:style w:type="character" w:customStyle="1" w:styleId="TextodegloboCar">
-    <w:name w:val="Texto de globo Car"/>
-    <w:basedOn w:val="Fuentedeprrafopredeter"/>
-    <w:link w:val="Textodeglobo"/>
-    <w:uiPriority w:val="99"/>
-    <w:semiHidden/>
-    <w:rsid w:val="00F554E1"/>
-    <w:rPr>
-      <w:rFonts w:ascii="Tahoma" w:hAnsi="Tahoma" w:cs="Tahoma"/>
-      <w:sz w:val="16"/>
-      <w:szCs w:val="16"/>
-    </w:rPr>
+    <w:rsid w:val="00575C32"/>
   </w:style>
   <w:style w:type="paragraph" w:styleId="NormalWeb">
     <w:name w:val="Normal (Web)"/>
@@ -1477,7 +1611,7 @@
     <w:uiPriority w:val="99"/>
     <w:semiHidden/>
     <w:unhideWhenUsed/>
-    <w:rsid w:val="00F554E1"/>
+    <w:rsid w:val="00575C32"/>
     <w:pPr>
       <w:spacing w:before="100" w:beforeAutospacing="1" w:after="100" w:afterAutospacing="1" w:line="240" w:lineRule="auto"/>
     </w:pPr>
@@ -1502,39 +1636,39 @@
         <a:sysClr val="window" lastClr="FFFFFF"/>
       </a:lt1>
       <a:dk2>
-        <a:srgbClr val="1F497D"/>
+        <a:srgbClr val="44546A"/>
       </a:dk2>
       <a:lt2>
-        <a:srgbClr val="EEECE1"/>
+        <a:srgbClr val="E7E6E6"/>
       </a:lt2>
       <a:accent1>
-        <a:srgbClr val="4F81BD"/>
+        <a:srgbClr val="5B9BD5"/>
       </a:accent1>
       <a:accent2>
-        <a:srgbClr val="C0504D"/>
+        <a:srgbClr val="ED7D31"/>
       </a:accent2>
       <a:accent3>
-        <a:srgbClr val="9BBB59"/>
+        <a:srgbClr val="A5A5A5"/>
       </a:accent3>
       <a:accent4>
-        <a:srgbClr val="8064A2"/>
+        <a:srgbClr val="FFC000"/>
       </a:accent4>
       <a:accent5>
-        <a:srgbClr val="4BACC6"/>
+        <a:srgbClr val="4472C4"/>
       </a:accent5>
       <a:accent6>
-        <a:srgbClr val="F79646"/>
+        <a:srgbClr val="70AD47"/>
       </a:accent6>
       <a:hlink>
-        <a:srgbClr val="0000FF"/>
+        <a:srgbClr val="0563C1"/>
       </a:hlink>
       <a:folHlink>
-        <a:srgbClr val="800080"/>
+        <a:srgbClr val="954F72"/>
       </a:folHlink>
     </a:clrScheme>
     <a:fontScheme name="Office">
       <a:majorFont>
-        <a:latin typeface="Cambria"/>
+        <a:latin typeface="Calibri Light" panose="020F0302020204030204"/>
         <a:ea typeface=""/>
         <a:cs typeface=""/>
         <a:font script="Jpan" typeface="ＭＳ ゴシック"/>
@@ -1569,7 +1703,7 @@
         <a:font script="Geor" typeface="Sylfaen"/>
       </a:majorFont>
       <a:minorFont>
-        <a:latin typeface="Calibri"/>
+        <a:latin typeface="Calibri" panose="020F0502020204030204"/>
         <a:ea typeface=""/>
         <a:cs typeface=""/>
         <a:font script="Jpan" typeface="ＭＳ 明朝"/>
@@ -1613,165 +1747,141 @@
           <a:gsLst>
             <a:gs pos="0">
               <a:schemeClr val="phClr">
-                <a:tint val="50000"/>
-                <a:satMod val="300000"/>
+                <a:lumMod val="110000"/>
+                <a:satMod val="105000"/>
+                <a:tint val="67000"/>
               </a:schemeClr>
             </a:gs>
-            <a:gs pos="35000">
+            <a:gs pos="50000">
               <a:schemeClr val="phClr">
-                <a:tint val="37000"/>
-                <a:satMod val="300000"/>
+                <a:lumMod val="105000"/>
+                <a:satMod val="103000"/>
+                <a:tint val="73000"/>
               </a:schemeClr>
             </a:gs>
             <a:gs pos="100000">
               <a:schemeClr val="phClr">
-                <a:tint val="15000"/>
-                <a:satMod val="350000"/>
+                <a:lumMod val="105000"/>
+                <a:satMod val="109000"/>
+                <a:tint val="81000"/>
               </a:schemeClr>
             </a:gs>
           </a:gsLst>
-          <a:lin ang="16200000" scaled="1"/>
+          <a:lin ang="5400000" scaled="0"/>
         </a:gradFill>
         <a:gradFill rotWithShape="1">
           <a:gsLst>
             <a:gs pos="0">
               <a:schemeClr val="phClr">
-                <a:shade val="51000"/>
-                <a:satMod val="130000"/>
+                <a:satMod val="103000"/>
+                <a:lumMod val="102000"/>
+                <a:tint val="94000"/>
               </a:schemeClr>
             </a:gs>
-            <a:gs pos="80000">
+            <a:gs pos="50000">
               <a:schemeClr val="phClr">
-                <a:shade val="93000"/>
-                <a:satMod val="130000"/>
+                <a:satMod val="110000"/>
+                <a:lumMod val="100000"/>
+                <a:shade val="100000"/>
               </a:schemeClr>
             </a:gs>
             <a:gs pos="100000">
               <a:schemeClr val="phClr">
-                <a:shade val="94000"/>
-                <a:satMod val="135000"/>
+                <a:lumMod val="99000"/>
+                <a:satMod val="120000"/>
+                <a:shade val="78000"/>
               </a:schemeClr>
             </a:gs>
           </a:gsLst>
-          <a:lin ang="16200000" scaled="0"/>
+          <a:lin ang="5400000" scaled="0"/>
         </a:gradFill>
       </a:fillStyleLst>
       <a:lnStyleLst>
-        <a:ln w="9525" cap="flat" cmpd="sng" algn="ctr">
-          <a:solidFill>
-            <a:schemeClr val="phClr">
-              <a:shade val="95000"/>
-              <a:satMod val="105000"/>
-            </a:schemeClr>
-          </a:solidFill>
-          <a:prstDash val="solid"/>
-        </a:ln>
-        <a:ln w="25400" cap="flat" cmpd="sng" algn="ctr">
+        <a:ln w="6350" cap="flat" cmpd="sng" algn="ctr">
           <a:solidFill>
             <a:schemeClr val="phClr"/>
           </a:solidFill>
           <a:prstDash val="solid"/>
+          <a:miter lim="800000"/>
         </a:ln>
-        <a:ln w="38100" cap="flat" cmpd="sng" algn="ctr">
+        <a:ln w="12700" cap="flat" cmpd="sng" algn="ctr">
           <a:solidFill>
             <a:schemeClr val="phClr"/>
           </a:solidFill>
           <a:prstDash val="solid"/>
+          <a:miter lim="800000"/>
+        </a:ln>
+        <a:ln w="19050" cap="flat" cmpd="sng" algn="ctr">
+          <a:solidFill>
+            <a:schemeClr val="phClr"/>
+          </a:solidFill>
+          <a:prstDash val="solid"/>
+          <a:miter lim="800000"/>
         </a:ln>
       </a:lnStyleLst>
       <a:effectStyleLst>
         <a:effectStyle>
+          <a:effectLst/>
+        </a:effectStyle>
+        <a:effectStyle>
+          <a:effectLst/>
+        </a:effectStyle>
+        <a:effectStyle>
           <a:effectLst>
-            <a:outerShdw blurRad="40000" dist="20000" dir="5400000" rotWithShape="0">
+            <a:outerShdw blurRad="57150" dist="19050" dir="5400000" algn="ctr" rotWithShape="0">
               <a:srgbClr val="000000">
-                <a:alpha val="38000"/>
+                <a:alpha val="63000"/>
               </a:srgbClr>
             </a:outerShdw>
           </a:effectLst>
-        </a:effectStyle>
-        <a:effectStyle>
-          <a:effectLst>
-            <a:outerShdw blurRad="40000" dist="23000" dir="5400000" rotWithShape="0">
-              <a:srgbClr val="000000">
-                <a:alpha val="35000"/>
-              </a:srgbClr>
-            </a:outerShdw>
-          </a:effectLst>
-        </a:effectStyle>
-        <a:effectStyle>
-          <a:effectLst>
-            <a:outerShdw blurRad="40000" dist="23000" dir="5400000" rotWithShape="0">
-              <a:srgbClr val="000000">
-                <a:alpha val="35000"/>
-              </a:srgbClr>
-            </a:outerShdw>
-          </a:effectLst>
-          <a:scene3d>
-            <a:camera prst="orthographicFront">
-              <a:rot lat="0" lon="0" rev="0"/>
-            </a:camera>
-            <a:lightRig rig="threePt" dir="t">
-              <a:rot lat="0" lon="0" rev="1200000"/>
-            </a:lightRig>
-          </a:scene3d>
-          <a:sp3d>
-            <a:bevelT w="63500" h="25400"/>
-          </a:sp3d>
         </a:effectStyle>
       </a:effectStyleLst>
       <a:bgFillStyleLst>
         <a:solidFill>
           <a:schemeClr val="phClr"/>
         </a:solidFill>
+        <a:solidFill>
+          <a:schemeClr val="phClr">
+            <a:tint val="95000"/>
+            <a:satMod val="170000"/>
+          </a:schemeClr>
+        </a:solidFill>
         <a:gradFill rotWithShape="1">
           <a:gsLst>
             <a:gs pos="0">
               <a:schemeClr val="phClr">
-                <a:tint val="40000"/>
-                <a:satMod val="350000"/>
+                <a:tint val="93000"/>
+                <a:satMod val="150000"/>
+                <a:shade val="98000"/>
+                <a:lumMod val="102000"/>
               </a:schemeClr>
             </a:gs>
-            <a:gs pos="40000">
+            <a:gs pos="50000">
               <a:schemeClr val="phClr">
-                <a:tint val="45000"/>
-                <a:shade val="99000"/>
-                <a:satMod val="350000"/>
+                <a:tint val="98000"/>
+                <a:satMod val="130000"/>
+                <a:shade val="90000"/>
+                <a:lumMod val="103000"/>
               </a:schemeClr>
             </a:gs>
             <a:gs pos="100000">
               <a:schemeClr val="phClr">
-                <a:shade val="20000"/>
-                <a:satMod val="255000"/>
+                <a:shade val="63000"/>
+                <a:satMod val="120000"/>
               </a:schemeClr>
             </a:gs>
           </a:gsLst>
-          <a:path path="circle">
-            <a:fillToRect l="50000" t="-80000" r="50000" b="180000"/>
-          </a:path>
-        </a:gradFill>
-        <a:gradFill rotWithShape="1">
-          <a:gsLst>
-            <a:gs pos="0">
-              <a:schemeClr val="phClr">
-                <a:tint val="80000"/>
-                <a:satMod val="300000"/>
-              </a:schemeClr>
-            </a:gs>
-            <a:gs pos="100000">
-              <a:schemeClr val="phClr">
-                <a:shade val="30000"/>
-                <a:satMod val="200000"/>
-              </a:schemeClr>
-            </a:gs>
-          </a:gsLst>
-          <a:path path="circle">
-            <a:fillToRect l="50000" t="50000" r="50000" b="50000"/>
-          </a:path>
+          <a:lin ang="5400000" scaled="0"/>
         </a:gradFill>
       </a:bgFillStyleLst>
     </a:fmtScheme>
   </a:themeElements>
   <a:objectDefaults/>
   <a:extraClrSchemeLst/>
+  <a:extLst>
+    <a:ext uri="{05A4C25C-085E-4340-85A3-A5531E510DB2}">
+      <thm15:themeFamily xmlns:thm15="http://schemas.microsoft.com/office/thememl/2012/main" name="Office Theme" id="{62F939B6-93AF-4DB8-9C6B-D6C7DFDC589F}" vid="{4A3C46E8-61CC-4603-A589-7422A47A8E4A}"/>
+    </a:ext>
+  </a:extLst>
 </a:theme>
 </file>